--- a/TEMPLATE/w70.docx
+++ b/TEMPLATE/w70.docx
@@ -20,20 +20,16 @@
       <w:tblGrid>
         <w:gridCol w:w="698"/>
         <w:gridCol w:w="79"/>
-        <w:gridCol w:w="102"/>
-        <w:gridCol w:w="111"/>
+        <w:gridCol w:w="213"/>
         <w:gridCol w:w="608"/>
         <w:gridCol w:w="137"/>
-        <w:gridCol w:w="24"/>
-        <w:gridCol w:w="75"/>
+        <w:gridCol w:w="99"/>
         <w:gridCol w:w="365"/>
         <w:gridCol w:w="46"/>
-        <w:gridCol w:w="394"/>
-        <w:gridCol w:w="196"/>
+        <w:gridCol w:w="590"/>
         <w:gridCol w:w="137"/>
         <w:gridCol w:w="538"/>
-        <w:gridCol w:w="9"/>
-        <w:gridCol w:w="140"/>
+        <w:gridCol w:w="149"/>
         <w:gridCol w:w="31"/>
         <w:gridCol w:w="500"/>
         <w:gridCol w:w="40"/>
@@ -71,7 +67,7 @@
         <w:tc>
           <w:tcPr>
             <w:tcW w:w="10477" w:type="dxa"/>
-            <w:gridSpan w:val="42"/>
+            <w:gridSpan w:val="38"/>
             <w:tcBorders>
               <w:top w:val="nil"/>
               <w:left w:val="nil"/>
@@ -115,7 +111,7 @@
         <w:tc>
           <w:tcPr>
             <w:tcW w:w="10477" w:type="dxa"/>
-            <w:gridSpan w:val="42"/>
+            <w:gridSpan w:val="38"/>
             <w:tcBorders>
               <w:top w:val="nil"/>
               <w:left w:val="nil"/>
@@ -199,7 +195,7 @@
         <w:tc>
           <w:tcPr>
             <w:tcW w:w="1834" w:type="dxa"/>
-            <w:gridSpan w:val="8"/>
+            <w:gridSpan w:val="6"/>
             <w:tcBorders>
               <w:top w:val="nil"/>
               <w:left w:val="nil"/>
@@ -233,7 +229,7 @@
         <w:tc>
           <w:tcPr>
             <w:tcW w:w="2396" w:type="dxa"/>
-            <w:gridSpan w:val="11"/>
+            <w:gridSpan w:val="9"/>
             <w:tcBorders>
               <w:top w:val="nil"/>
               <w:left w:val="nil"/>
@@ -720,7 +716,7 @@
         <w:tc>
           <w:tcPr>
             <w:tcW w:w="4950" w:type="dxa"/>
-            <w:gridSpan w:val="22"/>
+            <w:gridSpan w:val="18"/>
             <w:tcBorders>
               <w:top w:val="nil"/>
               <w:left w:val="nil"/>
@@ -821,7 +817,7 @@
         <w:tc>
           <w:tcPr>
             <w:tcW w:w="3492" w:type="dxa"/>
-            <w:gridSpan w:val="17"/>
+            <w:gridSpan w:val="13"/>
             <w:tcBorders>
               <w:top w:val="nil"/>
               <w:left w:val="nil"/>
@@ -944,7 +940,7 @@
         <w:tc>
           <w:tcPr>
             <w:tcW w:w="10477" w:type="dxa"/>
-            <w:gridSpan w:val="42"/>
+            <w:gridSpan w:val="38"/>
             <w:tcBorders>
               <w:top w:val="nil"/>
               <w:left w:val="nil"/>
@@ -1031,7 +1027,7 @@
         <w:tc>
           <w:tcPr>
             <w:tcW w:w="1735" w:type="dxa"/>
-            <w:gridSpan w:val="6"/>
+            <w:gridSpan w:val="5"/>
             <w:tcBorders>
               <w:top w:val="nil"/>
               <w:left w:val="nil"/>
@@ -1065,7 +1061,7 @@
         <w:tc>
           <w:tcPr>
             <w:tcW w:w="3215" w:type="dxa"/>
-            <w:gridSpan w:val="16"/>
+            <w:gridSpan w:val="13"/>
             <w:tcBorders>
               <w:top w:val="nil"/>
               <w:left w:val="nil"/>
@@ -1346,7 +1342,7 @@
         <w:tc>
           <w:tcPr>
             <w:tcW w:w="1598" w:type="dxa"/>
-            <w:gridSpan w:val="5"/>
+            <w:gridSpan w:val="4"/>
             <w:tcBorders>
               <w:top w:val="nil"/>
               <w:left w:val="nil"/>
@@ -1379,7 +1375,7 @@
         <w:tc>
           <w:tcPr>
             <w:tcW w:w="2061" w:type="dxa"/>
-            <w:gridSpan w:val="11"/>
+            <w:gridSpan w:val="8"/>
             <w:tcBorders>
               <w:top w:val="nil"/>
               <w:left w:val="nil"/>
@@ -1659,7 +1655,7 @@
         <w:tc>
           <w:tcPr>
             <w:tcW w:w="990" w:type="dxa"/>
-            <w:gridSpan w:val="4"/>
+            <w:gridSpan w:val="3"/>
             <w:tcBorders>
               <w:top w:val="nil"/>
               <w:left w:val="nil"/>
@@ -1689,7 +1685,7 @@
         <w:tc>
           <w:tcPr>
             <w:tcW w:w="9487" w:type="dxa"/>
-            <w:gridSpan w:val="38"/>
+            <w:gridSpan w:val="35"/>
             <w:tcBorders>
               <w:top w:val="nil"/>
               <w:left w:val="nil"/>
@@ -1965,7 +1961,7 @@
         <w:tc>
           <w:tcPr>
             <w:tcW w:w="958" w:type="dxa"/>
-            <w:gridSpan w:val="4"/>
+            <w:gridSpan w:val="3"/>
             <w:tcBorders>
               <w:top w:val="dotted" w:sz="4" w:space="0" w:color="auto"/>
               <w:left w:val="nil"/>
@@ -2055,7 +2051,7 @@
         <w:tc>
           <w:tcPr>
             <w:tcW w:w="510" w:type="dxa"/>
-            <w:gridSpan w:val="4"/>
+            <w:gridSpan w:val="3"/>
             <w:tcBorders>
               <w:top w:val="dotted" w:sz="4" w:space="0" w:color="auto"/>
               <w:left w:val="nil"/>
@@ -2086,7 +2082,7 @@
         <w:tc>
           <w:tcPr>
             <w:tcW w:w="2652" w:type="dxa"/>
-            <w:gridSpan w:val="11"/>
+            <w:gridSpan w:val="9"/>
             <w:tcBorders>
               <w:top w:val="dotted" w:sz="4" w:space="0" w:color="auto"/>
               <w:left w:val="nil"/>
@@ -2295,40 +2291,40 @@
         <w:tc>
           <w:tcPr>
             <w:tcW w:w="1735" w:type="dxa"/>
+            <w:gridSpan w:val="5"/>
+            <w:tcBorders>
+              <w:top w:val="nil"/>
+              <w:left w:val="nil"/>
+              <w:bottom w:val="nil"/>
+              <w:right w:val="nil"/>
+            </w:tcBorders>
+          </w:tcPr>
+          <w:p>
+            <w:pPr>
+              <w:jc w:val="center"/>
+              <w:rPr>
+                <w:rFonts w:ascii="TH SarabunPSK" w:hAnsi="TH SarabunPSK" w:cs="TH SarabunPSK"/>
+                <w:color w:val="auto"/>
+                <w:cs/>
+              </w:rPr>
+            </w:pPr>
+            <w:r>
+              <w:rPr>
+                <w:rFonts w:ascii="TH SarabunPSK" w:hAnsi="TH SarabunPSK" w:cs="TH SarabunPSK"/>
+                <w:color w:val="auto"/>
+                <w:cs/>
+              </w:rPr>
+              <w:t>ตำบล/แขวง</w:t>
+            </w:r>
+          </w:p>
+        </w:tc>
+        <w:tc>
+          <w:tcPr>
+            <w:tcW w:w="1775" w:type="dxa"/>
             <w:gridSpan w:val="6"/>
             <w:tcBorders>
               <w:top w:val="nil"/>
               <w:left w:val="nil"/>
-              <w:bottom w:val="nil"/>
-              <w:right w:val="nil"/>
-            </w:tcBorders>
-          </w:tcPr>
-          <w:p>
-            <w:pPr>
-              <w:jc w:val="center"/>
-              <w:rPr>
-                <w:rFonts w:ascii="TH SarabunPSK" w:hAnsi="TH SarabunPSK" w:cs="TH SarabunPSK"/>
-                <w:color w:val="auto"/>
-                <w:cs/>
-              </w:rPr>
-            </w:pPr>
-            <w:r>
-              <w:rPr>
-                <w:rFonts w:ascii="TH SarabunPSK" w:hAnsi="TH SarabunPSK" w:cs="TH SarabunPSK"/>
-                <w:color w:val="auto"/>
-                <w:cs/>
-              </w:rPr>
-              <w:t>ตำบล/แขวง</w:t>
-            </w:r>
-          </w:p>
-        </w:tc>
-        <w:tc>
-          <w:tcPr>
-            <w:tcW w:w="1775" w:type="dxa"/>
-            <w:gridSpan w:val="8"/>
-            <w:tcBorders>
-              <w:top w:val="nil"/>
-              <w:left w:val="nil"/>
               <w:bottom w:val="dotted" w:sz="4" w:space="0" w:color="auto"/>
               <w:right w:val="nil"/>
             </w:tcBorders>
@@ -2381,7 +2377,7 @@
         <w:tc>
           <w:tcPr>
             <w:tcW w:w="1387" w:type="dxa"/>
-            <w:gridSpan w:val="7"/>
+            <w:gridSpan w:val="6"/>
             <w:tcBorders>
               <w:top w:val="nil"/>
               <w:left w:val="nil"/>
@@ -2563,7 +2559,7 @@
         <w:tc>
           <w:tcPr>
             <w:tcW w:w="10477" w:type="dxa"/>
-            <w:gridSpan w:val="42"/>
+            <w:gridSpan w:val="38"/>
             <w:tcBorders>
               <w:top w:val="nil"/>
               <w:left w:val="nil"/>
@@ -2599,7 +2595,7 @@
         <w:tc>
           <w:tcPr>
             <w:tcW w:w="10477" w:type="dxa"/>
-            <w:gridSpan w:val="42"/>
+            <w:gridSpan w:val="38"/>
             <w:tcBorders>
               <w:top w:val="nil"/>
               <w:left w:val="nil"/>
@@ -2670,7 +2666,7 @@
         <w:tc>
           <w:tcPr>
             <w:tcW w:w="10477" w:type="dxa"/>
-            <w:gridSpan w:val="42"/>
+            <w:gridSpan w:val="38"/>
             <w:tcBorders>
               <w:top w:val="nil"/>
               <w:left w:val="nil"/>
@@ -2741,7 +2737,7 @@
         <w:tc>
           <w:tcPr>
             <w:tcW w:w="4950" w:type="dxa"/>
-            <w:gridSpan w:val="22"/>
+            <w:gridSpan w:val="18"/>
             <w:tcBorders>
               <w:top w:val="nil"/>
               <w:left w:val="nil"/>
@@ -2799,7 +2795,7 @@
         <w:tc>
           <w:tcPr>
             <w:tcW w:w="10477" w:type="dxa"/>
-            <w:gridSpan w:val="42"/>
+            <w:gridSpan w:val="38"/>
             <w:tcBorders>
               <w:top w:val="nil"/>
               <w:left w:val="nil"/>
@@ -2836,7 +2832,7 @@
         <w:tc>
           <w:tcPr>
             <w:tcW w:w="10477" w:type="dxa"/>
-            <w:gridSpan w:val="42"/>
+            <w:gridSpan w:val="38"/>
             <w:tcBorders>
               <w:top w:val="nil"/>
               <w:left w:val="nil"/>
@@ -2900,7 +2896,7 @@
         <w:tc>
           <w:tcPr>
             <w:tcW w:w="10477" w:type="dxa"/>
-            <w:gridSpan w:val="42"/>
+            <w:gridSpan w:val="38"/>
             <w:tcBorders>
               <w:top w:val="dotted" w:sz="4" w:space="0" w:color="auto"/>
               <w:left w:val="nil"/>
@@ -2939,7 +2935,7 @@
         <w:tc>
           <w:tcPr>
             <w:tcW w:w="10477" w:type="dxa"/>
-            <w:gridSpan w:val="42"/>
+            <w:gridSpan w:val="38"/>
             <w:tcBorders>
               <w:top w:val="nil"/>
               <w:left w:val="nil"/>
@@ -2968,7 +2964,7 @@
         <w:tc>
           <w:tcPr>
             <w:tcW w:w="10477" w:type="dxa"/>
-            <w:gridSpan w:val="42"/>
+            <w:gridSpan w:val="38"/>
             <w:tcBorders>
               <w:top w:val="dotted" w:sz="4" w:space="0" w:color="auto"/>
               <w:left w:val="nil"/>
@@ -3042,7 +3038,7 @@
         <w:tc>
           <w:tcPr>
             <w:tcW w:w="3690" w:type="dxa"/>
-            <w:gridSpan w:val="17"/>
+            <w:gridSpan w:val="13"/>
             <w:tcBorders>
               <w:top w:val="nil"/>
               <w:left w:val="nil"/>
@@ -3101,7 +3097,7 @@
         <w:tc>
           <w:tcPr>
             <w:tcW w:w="2972" w:type="dxa"/>
-            <w:gridSpan w:val="13"/>
+            <w:gridSpan w:val="10"/>
             <w:tcBorders>
               <w:top w:val="nil"/>
               <w:left w:val="nil"/>
@@ -3130,7 +3126,7 @@
         <w:tc>
           <w:tcPr>
             <w:tcW w:w="2862" w:type="dxa"/>
-            <w:gridSpan w:val="13"/>
+            <w:gridSpan w:val="12"/>
             <w:tcBorders>
               <w:top w:val="nil"/>
               <w:left w:val="nil"/>
@@ -3330,36 +3326,36 @@
         <w:tc>
           <w:tcPr>
             <w:tcW w:w="2835" w:type="dxa"/>
+            <w:gridSpan w:val="9"/>
+            <w:tcBorders>
+              <w:top w:val="nil"/>
+              <w:left w:val="nil"/>
+              <w:bottom w:val="nil"/>
+              <w:right w:val="nil"/>
+            </w:tcBorders>
+          </w:tcPr>
+          <w:p>
+            <w:pPr>
+              <w:rPr>
+                <w:rFonts w:ascii="TH SarabunPSK" w:hAnsi="TH SarabunPSK" w:cs="TH SarabunPSK"/>
+                <w:color w:val="auto"/>
+                <w:cs/>
+              </w:rPr>
+            </w:pPr>
+            <w:r>
+              <w:rPr>
+                <w:rFonts w:ascii="TH SarabunPSK" w:hAnsi="TH SarabunPSK" w:cs="TH SarabunPSK"/>
+                <w:color w:val="auto"/>
+                <w:cs/>
+              </w:rPr>
+              <w:t>ผู้ต้องหานี้ถูกเจ้าหน้าที่ตำรวจ</w:t>
+            </w:r>
+          </w:p>
+        </w:tc>
+        <w:tc>
+          <w:tcPr>
+            <w:tcW w:w="2889" w:type="dxa"/>
             <w:gridSpan w:val="12"/>
-            <w:tcBorders>
-              <w:top w:val="nil"/>
-              <w:left w:val="nil"/>
-              <w:bottom w:val="nil"/>
-              <w:right w:val="nil"/>
-            </w:tcBorders>
-          </w:tcPr>
-          <w:p>
-            <w:pPr>
-              <w:rPr>
-                <w:rFonts w:ascii="TH SarabunPSK" w:hAnsi="TH SarabunPSK" w:cs="TH SarabunPSK"/>
-                <w:color w:val="auto"/>
-                <w:cs/>
-              </w:rPr>
-            </w:pPr>
-            <w:r>
-              <w:rPr>
-                <w:rFonts w:ascii="TH SarabunPSK" w:hAnsi="TH SarabunPSK" w:cs="TH SarabunPSK"/>
-                <w:color w:val="auto"/>
-                <w:cs/>
-              </w:rPr>
-              <w:t>ผู้ต้องหานี้ถูกเจ้าหน้าที่ตำรวจ</w:t>
-            </w:r>
-          </w:p>
-        </w:tc>
-        <w:tc>
-          <w:tcPr>
-            <w:tcW w:w="2889" w:type="dxa"/>
-            <w:gridSpan w:val="13"/>
             <w:tcBorders>
               <w:top w:val="nil"/>
               <w:left w:val="nil"/>
@@ -3452,7 +3448,7 @@
         <w:tc>
           <w:tcPr>
             <w:tcW w:w="6109" w:type="dxa"/>
-            <w:gridSpan w:val="29"/>
+            <w:gridSpan w:val="25"/>
             <w:tcBorders>
               <w:top w:val="nil"/>
               <w:left w:val="nil"/>
@@ -3520,7 +3516,7 @@
         <w:tc>
           <w:tcPr>
             <w:tcW w:w="4399" w:type="dxa"/>
-            <w:gridSpan w:val="20"/>
+            <w:gridSpan w:val="16"/>
             <w:tcBorders>
               <w:top w:val="nil"/>
               <w:left w:val="nil"/>
@@ -3586,7 +3582,7 @@
         <w:tc>
           <w:tcPr>
             <w:tcW w:w="4399" w:type="dxa"/>
-            <w:gridSpan w:val="20"/>
+            <w:gridSpan w:val="16"/>
             <w:tcBorders>
               <w:top w:val="nil"/>
               <w:left w:val="nil"/>
@@ -3610,6 +3606,49 @@
                 <w:cs/>
               </w:rPr>
               <w:t>ลงชื่อ</w:t>
+            </w:r>
+            <w:r>
+              <w:rPr>
+                <w:rFonts w:ascii="TH SarabunPSK" w:hAnsi="TH SarabunPSK" w:cs="TH SarabunPSK"/>
+                <w:color w:val="auto"/>
+              </w:rPr>
+              <w:t xml:space="preserve"> </w:t>
+            </w:r>
+            <w:r>
+              <w:rPr>
+                <w:rFonts w:ascii="TH SarabunPSK" w:hAnsi="TH SarabunPSK" w:cs="TH SarabunPSK"/>
+                <w:color w:val="auto"/>
+              </w:rPr>
+              <w:fldChar w:fldCharType="begin"/>
+            </w:r>
+            <w:r>
+              <w:rPr>
+                <w:rFonts w:ascii="TH SarabunPSK" w:hAnsi="TH SarabunPSK" w:cs="TH SarabunPSK"/>
+                <w:color w:val="auto"/>
+              </w:rPr>
+              <w:instrText xml:space="preserve"> MERGEFIELD P02 </w:instrText>
+            </w:r>
+            <w:r>
+              <w:rPr>
+                <w:rFonts w:ascii="TH SarabunPSK" w:hAnsi="TH SarabunPSK" w:cs="TH SarabunPSK"/>
+                <w:color w:val="auto"/>
+              </w:rPr>
+              <w:fldChar w:fldCharType="separate"/>
+            </w:r>
+            <w:r>
+              <w:rPr>
+                <w:rFonts w:ascii="TH SarabunPSK" w:hAnsi="TH SarabunPSK" w:cs="TH SarabunPSK"/>
+                <w:noProof/>
+                <w:color w:val="auto"/>
+              </w:rPr>
+              <w:t>«P02»</w:t>
+            </w:r>
+            <w:r>
+              <w:rPr>
+                <w:rFonts w:ascii="TH SarabunPSK" w:hAnsi="TH SarabunPSK" w:cs="TH SarabunPSK"/>
+                <w:color w:val="auto"/>
+              </w:rPr>
+              <w:fldChar w:fldCharType="end"/>
             </w:r>
           </w:p>
         </w:tc>
@@ -3632,6 +3671,85 @@
                 <w:cs/>
               </w:rPr>
             </w:pPr>
+          </w:p>
+        </w:tc>
+        <w:tc>
+          <w:tcPr>
+            <w:tcW w:w="3039" w:type="dxa"/>
+            <w:gridSpan w:val="9"/>
+            <w:tcBorders>
+              <w:top w:val="dotted" w:sz="4" w:space="0" w:color="auto"/>
+              <w:left w:val="nil"/>
+              <w:bottom w:val="nil"/>
+              <w:right w:val="nil"/>
+            </w:tcBorders>
+          </w:tcPr>
+          <w:p>
+            <w:pPr>
+              <w:rPr>
+                <w:rFonts w:ascii="TH SarabunPSK" w:hAnsi="TH SarabunPSK" w:cs="TH SarabunPSK"/>
+                <w:color w:val="auto"/>
+                <w:cs/>
+              </w:rPr>
+            </w:pPr>
+          </w:p>
+        </w:tc>
+      </w:tr>
+      <w:tr>
+        <w:trPr>
+          <w:gridAfter w:val="1"/>
+          <w:wAfter w:w="64" w:type="dxa"/>
+          <w:cantSplit/>
+          <w:trHeight w:val="358"/>
+        </w:trPr>
+        <w:tc>
+          <w:tcPr>
+            <w:tcW w:w="4399" w:type="dxa"/>
+            <w:gridSpan w:val="16"/>
+            <w:tcBorders>
+              <w:top w:val="nil"/>
+              <w:left w:val="nil"/>
+              <w:bottom w:val="nil"/>
+              <w:right w:val="nil"/>
+            </w:tcBorders>
+          </w:tcPr>
+          <w:p>
+            <w:pPr>
+              <w:jc w:val="right"/>
+              <w:rPr>
+                <w:rFonts w:ascii="TH SarabunPSK" w:hAnsi="TH SarabunPSK" w:cs="TH SarabunPSK"/>
+                <w:color w:val="auto"/>
+                <w:cs/>
+              </w:rPr>
+            </w:pPr>
+          </w:p>
+        </w:tc>
+        <w:tc>
+          <w:tcPr>
+            <w:tcW w:w="3039" w:type="dxa"/>
+            <w:gridSpan w:val="13"/>
+            <w:tcBorders>
+              <w:top w:val="dotted" w:sz="4" w:space="0" w:color="auto"/>
+              <w:left w:val="nil"/>
+              <w:bottom w:val="nil"/>
+              <w:right w:val="nil"/>
+            </w:tcBorders>
+          </w:tcPr>
+          <w:p>
+            <w:pPr>
+              <w:rPr>
+                <w:rFonts w:ascii="TH SarabunPSK" w:hAnsi="TH SarabunPSK" w:cs="TH SarabunPSK"/>
+                <w:color w:val="auto"/>
+              </w:rPr>
+            </w:pPr>
+            <w:r>
+              <w:rPr>
+                <w:rFonts w:ascii="TH SarabunPSK" w:hAnsi="TH SarabunPSK" w:cs="TH SarabunPSK"/>
+                <w:color w:val="auto"/>
+                <w:cs/>
+              </w:rPr>
+              <w:t xml:space="preserve">( </w:t>
+            </w:r>
             <w:r>
               <w:rPr>
                 <w:rFonts w:ascii="TH SarabunPSK" w:hAnsi="TH SarabunPSK" w:cs="TH SarabunPSK"/>
@@ -3644,7 +3762,7 @@
                 <w:rFonts w:ascii="TH SarabunPSK" w:hAnsi="TH SarabunPSK" w:cs="TH SarabunPSK"/>
                 <w:color w:val="auto"/>
               </w:rPr>
-              <w:instrText xml:space="preserve"> MERGEFIELD P02 </w:instrText>
+              <w:instrText xml:space="preserve"> MERGEFIELD P03 </w:instrText>
             </w:r>
             <w:r>
               <w:rPr>
@@ -3659,7 +3777,7 @@
                 <w:noProof/>
                 <w:color w:val="auto"/>
               </w:rPr>
-              <w:t>«P02»</w:t>
+              <w:t>«P03»</w:t>
             </w:r>
             <w:r>
               <w:rPr>
@@ -3667,6 +3785,58 @@
                 <w:color w:val="auto"/>
               </w:rPr>
               <w:fldChar w:fldCharType="end"/>
+            </w:r>
+            <w:r>
+              <w:rPr>
+                <w:rFonts w:ascii="TH SarabunPSK" w:hAnsi="TH SarabunPSK" w:cs="TH SarabunPSK"/>
+                <w:color w:val="auto"/>
+                <w:cs/>
+              </w:rPr>
+              <w:t xml:space="preserve">  </w:t>
+            </w:r>
+            <w:r>
+              <w:rPr>
+                <w:rFonts w:ascii="TH SarabunPSK" w:hAnsi="TH SarabunPSK" w:cs="TH SarabunPSK"/>
+                <w:color w:val="auto"/>
+              </w:rPr>
+              <w:fldChar w:fldCharType="begin"/>
+            </w:r>
+            <w:r>
+              <w:rPr>
+                <w:rFonts w:ascii="TH SarabunPSK" w:hAnsi="TH SarabunPSK" w:cs="TH SarabunPSK"/>
+                <w:color w:val="auto"/>
+              </w:rPr>
+              <w:instrText xml:space="preserve"> MERGEFIELD P04 </w:instrText>
+            </w:r>
+            <w:r>
+              <w:rPr>
+                <w:rFonts w:ascii="TH SarabunPSK" w:hAnsi="TH SarabunPSK" w:cs="TH SarabunPSK"/>
+                <w:color w:val="auto"/>
+              </w:rPr>
+              <w:fldChar w:fldCharType="separate"/>
+            </w:r>
+            <w:r>
+              <w:rPr>
+                <w:rFonts w:ascii="TH SarabunPSK" w:hAnsi="TH SarabunPSK" w:cs="TH SarabunPSK"/>
+                <w:noProof/>
+                <w:color w:val="auto"/>
+              </w:rPr>
+              <w:t>«P04»</w:t>
+            </w:r>
+            <w:r>
+              <w:rPr>
+                <w:rFonts w:ascii="TH SarabunPSK" w:hAnsi="TH SarabunPSK" w:cs="TH SarabunPSK"/>
+                <w:color w:val="auto"/>
+              </w:rPr>
+              <w:fldChar w:fldCharType="end"/>
+            </w:r>
+            <w:r>
+              <w:rPr>
+                <w:rFonts w:ascii="TH SarabunPSK" w:hAnsi="TH SarabunPSK" w:cs="TH SarabunPSK"/>
+                <w:color w:val="auto"/>
+                <w:cs/>
+              </w:rPr>
+              <w:t>)</w:t>
             </w:r>
           </w:p>
         </w:tc>
@@ -3701,8 +3871,8 @@
         </w:trPr>
         <w:tc>
           <w:tcPr>
-            <w:tcW w:w="879" w:type="dxa"/>
-            <w:gridSpan w:val="3"/>
+            <w:tcW w:w="4399" w:type="dxa"/>
+            <w:gridSpan w:val="16"/>
             <w:tcBorders>
               <w:top w:val="nil"/>
               <w:left w:val="nil"/>
@@ -3716,101 +3886,38 @@
               <w:rPr>
                 <w:rFonts w:ascii="TH SarabunPSK" w:hAnsi="TH SarabunPSK" w:cs="TH SarabunPSK"/>
                 <w:color w:val="auto"/>
-              </w:rPr>
-            </w:pPr>
-          </w:p>
-        </w:tc>
-        <w:tc>
-          <w:tcPr>
-            <w:tcW w:w="880" w:type="dxa"/>
-            <w:gridSpan w:val="4"/>
-            <w:tcBorders>
-              <w:top w:val="nil"/>
-              <w:left w:val="nil"/>
-              <w:bottom w:val="nil"/>
-              <w:right w:val="nil"/>
-            </w:tcBorders>
-          </w:tcPr>
-          <w:p>
-            <w:pPr>
-              <w:jc w:val="right"/>
-              <w:rPr>
-                <w:rFonts w:ascii="TH SarabunPSK" w:hAnsi="TH SarabunPSK" w:cs="TH SarabunPSK"/>
-                <w:color w:val="auto"/>
-              </w:rPr>
-            </w:pPr>
-          </w:p>
-        </w:tc>
-        <w:tc>
-          <w:tcPr>
-            <w:tcW w:w="880" w:type="dxa"/>
-            <w:gridSpan w:val="4"/>
-            <w:tcBorders>
-              <w:top w:val="nil"/>
-              <w:left w:val="nil"/>
-              <w:bottom w:val="nil"/>
-              <w:right w:val="nil"/>
-            </w:tcBorders>
-          </w:tcPr>
-          <w:p>
-            <w:pPr>
-              <w:jc w:val="right"/>
-              <w:rPr>
-                <w:rFonts w:ascii="TH SarabunPSK" w:hAnsi="TH SarabunPSK" w:cs="TH SarabunPSK"/>
-                <w:color w:val="auto"/>
-              </w:rPr>
-            </w:pPr>
-          </w:p>
-        </w:tc>
-        <w:tc>
-          <w:tcPr>
-            <w:tcW w:w="880" w:type="dxa"/>
-            <w:gridSpan w:val="4"/>
-            <w:tcBorders>
-              <w:top w:val="nil"/>
-              <w:left w:val="nil"/>
-              <w:bottom w:val="nil"/>
-              <w:right w:val="nil"/>
-            </w:tcBorders>
-          </w:tcPr>
-          <w:p>
-            <w:pPr>
-              <w:jc w:val="right"/>
-              <w:rPr>
-                <w:rFonts w:ascii="TH SarabunPSK" w:hAnsi="TH SarabunPSK" w:cs="TH SarabunPSK"/>
-                <w:color w:val="auto"/>
-              </w:rPr>
-            </w:pPr>
-          </w:p>
-        </w:tc>
-        <w:tc>
-          <w:tcPr>
-            <w:tcW w:w="5438" w:type="dxa"/>
-            <w:gridSpan w:val="25"/>
-            <w:tcBorders>
-              <w:top w:val="nil"/>
-              <w:left w:val="nil"/>
-              <w:bottom w:val="nil"/>
-              <w:right w:val="nil"/>
-            </w:tcBorders>
-          </w:tcPr>
-          <w:p>
-            <w:pPr>
-              <w:jc w:val="center"/>
-              <w:rPr>
-                <w:rFonts w:ascii="TH SarabunPSK" w:hAnsi="TH SarabunPSK" w:cs="TH SarabunPSK"/>
-                <w:color w:val="auto"/>
-                <w:cs/>
-              </w:rPr>
-            </w:pPr>
-            <w:r>
-              <w:rPr>
-                <w:rFonts w:ascii="TH SarabunPSK" w:hAnsi="TH SarabunPSK" w:cs="TH SarabunPSK"/>
-                <w:color w:val="auto"/>
-                <w:cs/>
-              </w:rPr>
-              <w:t xml:space="preserve">( </w:t>
-            </w:r>
+                <w:cs/>
+              </w:rPr>
+            </w:pPr>
+            <w:r>
+              <w:rPr>
+                <w:rFonts w:ascii="TH SarabunPSK" w:hAnsi="TH SarabunPSK" w:cs="TH SarabunPSK"/>
+                <w:color w:val="auto"/>
+                <w:cs/>
+              </w:rPr>
+              <w:t>ตำแหน่ง</w:t>
+            </w:r>
+          </w:p>
+        </w:tc>
+        <w:tc>
+          <w:tcPr>
+            <w:tcW w:w="3039" w:type="dxa"/>
+            <w:gridSpan w:val="13"/>
+            <w:tcBorders>
+              <w:top w:val="nil"/>
+              <w:left w:val="nil"/>
+              <w:bottom w:val="nil"/>
+              <w:right w:val="nil"/>
+            </w:tcBorders>
+          </w:tcPr>
+          <w:p>
+            <w:pPr>
+              <w:rPr>
+                <w:rFonts w:ascii="TH SarabunPSK" w:hAnsi="TH SarabunPSK" w:cs="TH SarabunPSK"/>
+                <w:color w:val="auto"/>
+                <w:cs/>
+              </w:rPr>
+            </w:pPr>
             <w:r>
               <w:rPr>
                 <w:rFonts w:ascii="TH SarabunPSK" w:hAnsi="TH SarabunPSK" w:cs="TH SarabunPSK"/>
@@ -3823,7 +3930,7 @@
                 <w:rFonts w:ascii="TH SarabunPSK" w:hAnsi="TH SarabunPSK" w:cs="TH SarabunPSK"/>
                 <w:color w:val="auto"/>
               </w:rPr>
-              <w:instrText xml:space="preserve"> MERGEFIELD P03 </w:instrText>
+              <w:instrText xml:space="preserve"> MERGEFIELD P05 </w:instrText>
             </w:r>
             <w:r>
               <w:rPr>
@@ -3838,7 +3945,7 @@
                 <w:noProof/>
                 <w:color w:val="auto"/>
               </w:rPr>
-              <w:t>«P03»</w:t>
+              <w:t>«P05»</w:t>
             </w:r>
             <w:r>
               <w:rPr>
@@ -3847,58 +3954,27 @@
               </w:rPr>
               <w:fldChar w:fldCharType="end"/>
             </w:r>
-            <w:r>
-              <w:rPr>
-                <w:rFonts w:ascii="TH SarabunPSK" w:hAnsi="TH SarabunPSK" w:cs="TH SarabunPSK"/>
-                <w:color w:val="auto"/>
-                <w:cs/>
-              </w:rPr>
-              <w:t xml:space="preserve">  </w:t>
-            </w:r>
-            <w:r>
-              <w:rPr>
-                <w:rFonts w:ascii="TH SarabunPSK" w:hAnsi="TH SarabunPSK" w:cs="TH SarabunPSK"/>
-                <w:color w:val="auto"/>
-              </w:rPr>
-              <w:fldChar w:fldCharType="begin"/>
-            </w:r>
-            <w:r>
-              <w:rPr>
-                <w:rFonts w:ascii="TH SarabunPSK" w:hAnsi="TH SarabunPSK" w:cs="TH SarabunPSK"/>
-                <w:color w:val="auto"/>
-              </w:rPr>
-              <w:instrText xml:space="preserve"> MERGEFIELD P04 </w:instrText>
-            </w:r>
-            <w:r>
-              <w:rPr>
-                <w:rFonts w:ascii="TH SarabunPSK" w:hAnsi="TH SarabunPSK" w:cs="TH SarabunPSK"/>
-                <w:color w:val="auto"/>
-              </w:rPr>
-              <w:fldChar w:fldCharType="separate"/>
-            </w:r>
-            <w:r>
-              <w:rPr>
-                <w:rFonts w:ascii="TH SarabunPSK" w:hAnsi="TH SarabunPSK" w:cs="TH SarabunPSK"/>
-                <w:noProof/>
-                <w:color w:val="auto"/>
-              </w:rPr>
-              <w:t>«P04»</w:t>
-            </w:r>
-            <w:r>
-              <w:rPr>
-                <w:rFonts w:ascii="TH SarabunPSK" w:hAnsi="TH SarabunPSK" w:cs="TH SarabunPSK"/>
-                <w:color w:val="auto"/>
-              </w:rPr>
-              <w:fldChar w:fldCharType="end"/>
-            </w:r>
-            <w:r>
-              <w:rPr>
-                <w:rFonts w:ascii="TH SarabunPSK" w:hAnsi="TH SarabunPSK" w:cs="TH SarabunPSK"/>
-                <w:color w:val="auto"/>
-                <w:cs/>
-              </w:rPr>
-              <w:t>)</w:t>
-            </w:r>
+          </w:p>
+        </w:tc>
+        <w:tc>
+          <w:tcPr>
+            <w:tcW w:w="1519" w:type="dxa"/>
+            <w:gridSpan w:val="7"/>
+            <w:tcBorders>
+              <w:top w:val="nil"/>
+              <w:left w:val="nil"/>
+              <w:bottom w:val="nil"/>
+              <w:right w:val="nil"/>
+            </w:tcBorders>
+          </w:tcPr>
+          <w:p>
+            <w:pPr>
+              <w:rPr>
+                <w:rFonts w:ascii="TH SarabunPSK" w:hAnsi="TH SarabunPSK" w:cs="TH SarabunPSK"/>
+                <w:color w:val="auto"/>
+                <w:cs/>
+              </w:rPr>
+            </w:pPr>
           </w:p>
         </w:tc>
         <w:tc>
@@ -3920,6 +3996,75 @@
                 <w:cs/>
               </w:rPr>
             </w:pPr>
+          </w:p>
+        </w:tc>
+      </w:tr>
+      <w:tr>
+        <w:trPr>
+          <w:gridAfter w:val="1"/>
+          <w:wAfter w:w="64" w:type="dxa"/>
+          <w:cantSplit/>
+          <w:trHeight w:val="358"/>
+        </w:trPr>
+        <w:tc>
+          <w:tcPr>
+            <w:tcW w:w="4399" w:type="dxa"/>
+            <w:gridSpan w:val="16"/>
+            <w:tcBorders>
+              <w:top w:val="nil"/>
+              <w:left w:val="nil"/>
+              <w:bottom w:val="nil"/>
+              <w:right w:val="nil"/>
+            </w:tcBorders>
+          </w:tcPr>
+          <w:p>
+            <w:pPr>
+              <w:jc w:val="right"/>
+              <w:rPr>
+                <w:rFonts w:ascii="TH SarabunPSK" w:hAnsi="TH SarabunPSK" w:cs="TH SarabunPSK"/>
+                <w:color w:val="auto"/>
+                <w:cs/>
+              </w:rPr>
+            </w:pPr>
+            <w:r>
+              <w:rPr>
+                <w:rFonts w:ascii="TH SarabunPSK" w:hAnsi="TH SarabunPSK" w:cs="TH SarabunPSK"/>
+                <w:color w:val="auto"/>
+                <w:cs/>
+              </w:rPr>
+              <w:t xml:space="preserve"> </w:t>
+            </w:r>
+            <w:r>
+              <w:rPr>
+                <w:rFonts w:ascii="TH SarabunPSK" w:hAnsi="TH SarabunPSK" w:cs="TH SarabunPSK"/>
+                <w:color w:val="auto"/>
+                <w:cs/>
+              </w:rPr>
+              <w:t>วันที่</w:t>
+            </w:r>
+          </w:p>
+        </w:tc>
+        <w:tc>
+          <w:tcPr>
+            <w:tcW w:w="6078" w:type="dxa"/>
+            <w:gridSpan w:val="22"/>
+            <w:tcBorders>
+              <w:top w:val="nil"/>
+              <w:left w:val="nil"/>
+              <w:bottom w:val="nil"/>
+              <w:right w:val="nil"/>
+            </w:tcBorders>
+          </w:tcPr>
+          <w:p>
+            <w:pPr>
+              <w:rPr>
+                <w:rFonts w:ascii="TH SarabunPSK" w:hAnsi="TH SarabunPSK" w:cs="TH SarabunPSK"/>
+                <w:color w:val="auto"/>
+                <w:cs/>
+              </w:rPr>
+            </w:pPr>
+            <w:bookmarkStart w:id="1" w:name="_GoBack"/>
+            <w:bookmarkEnd w:id="1"/>
           </w:p>
         </w:tc>
       </w:tr>
@@ -3933,7 +4078,7 @@
         <w:tc>
           <w:tcPr>
             <w:tcW w:w="4399" w:type="dxa"/>
-            <w:gridSpan w:val="20"/>
+            <w:gridSpan w:val="16"/>
             <w:tcBorders>
               <w:top w:val="nil"/>
               <w:left w:val="nil"/>
@@ -3956,92 +4101,14 @@
                 <w:color w:val="auto"/>
                 <w:cs/>
               </w:rPr>
-              <w:t>ตำแหน่ง</w:t>
-            </w:r>
-          </w:p>
-        </w:tc>
-        <w:tc>
-          <w:tcPr>
-            <w:tcW w:w="3039" w:type="dxa"/>
-            <w:gridSpan w:val="13"/>
-            <w:tcBorders>
-              <w:top w:val="nil"/>
-              <w:left w:val="nil"/>
-              <w:bottom w:val="nil"/>
-              <w:right w:val="nil"/>
-            </w:tcBorders>
-          </w:tcPr>
-          <w:p>
-            <w:pPr>
-              <w:rPr>
-                <w:rFonts w:ascii="TH SarabunPSK" w:hAnsi="TH SarabunPSK" w:cs="TH SarabunPSK"/>
-                <w:color w:val="auto"/>
-                <w:cs/>
-              </w:rPr>
-            </w:pPr>
-            <w:r>
-              <w:rPr>
-                <w:rFonts w:ascii="TH SarabunPSK" w:hAnsi="TH SarabunPSK" w:cs="TH SarabunPSK"/>
-                <w:color w:val="auto"/>
-              </w:rPr>
-              <w:fldChar w:fldCharType="begin"/>
-            </w:r>
-            <w:r>
-              <w:rPr>
-                <w:rFonts w:ascii="TH SarabunPSK" w:hAnsi="TH SarabunPSK" w:cs="TH SarabunPSK"/>
-                <w:color w:val="auto"/>
-              </w:rPr>
-              <w:instrText xml:space="preserve"> MERGEFIELD P05 </w:instrText>
-            </w:r>
-            <w:r>
-              <w:rPr>
-                <w:rFonts w:ascii="TH SarabunPSK" w:hAnsi="TH SarabunPSK" w:cs="TH SarabunPSK"/>
-                <w:color w:val="auto"/>
-              </w:rPr>
-              <w:fldChar w:fldCharType="separate"/>
-            </w:r>
-            <w:r>
-              <w:rPr>
-                <w:rFonts w:ascii="TH SarabunPSK" w:hAnsi="TH SarabunPSK" w:cs="TH SarabunPSK"/>
-                <w:noProof/>
-                <w:color w:val="auto"/>
-              </w:rPr>
-              <w:t>«P05»</w:t>
-            </w:r>
-            <w:r>
-              <w:rPr>
-                <w:rFonts w:ascii="TH SarabunPSK" w:hAnsi="TH SarabunPSK" w:cs="TH SarabunPSK"/>
-                <w:color w:val="auto"/>
-              </w:rPr>
-              <w:fldChar w:fldCharType="end"/>
-            </w:r>
-          </w:p>
-        </w:tc>
-        <w:tc>
-          <w:tcPr>
-            <w:tcW w:w="1519" w:type="dxa"/>
-            <w:gridSpan w:val="7"/>
-            <w:tcBorders>
-              <w:top w:val="nil"/>
-              <w:left w:val="nil"/>
-              <w:bottom w:val="nil"/>
-              <w:right w:val="nil"/>
-            </w:tcBorders>
-          </w:tcPr>
-          <w:p>
-            <w:pPr>
-              <w:rPr>
-                <w:rFonts w:ascii="TH SarabunPSK" w:hAnsi="TH SarabunPSK" w:cs="TH SarabunPSK"/>
-                <w:color w:val="auto"/>
-                <w:cs/>
-              </w:rPr>
-            </w:pPr>
-          </w:p>
-        </w:tc>
-        <w:tc>
-          <w:tcPr>
-            <w:tcW w:w="1520" w:type="dxa"/>
-            <w:gridSpan w:val="2"/>
+              <w:t>ความเห็น/คำสั่ง</w:t>
+            </w:r>
+          </w:p>
+        </w:tc>
+        <w:tc>
+          <w:tcPr>
+            <w:tcW w:w="6078" w:type="dxa"/>
+            <w:gridSpan w:val="22"/>
             <w:tcBorders>
               <w:top w:val="nil"/>
               <w:left w:val="nil"/>
@@ -4070,7 +4137,7 @@
         <w:tc>
           <w:tcPr>
             <w:tcW w:w="4399" w:type="dxa"/>
-            <w:gridSpan w:val="20"/>
+            <w:gridSpan w:val="16"/>
             <w:tcBorders>
               <w:top w:val="nil"/>
               <w:left w:val="nil"/>
@@ -4093,15 +4160,50 @@
                 <w:color w:val="auto"/>
                 <w:cs/>
               </w:rPr>
+              <w:t>ลงชื่อ</w:t>
+            </w:r>
+            <w:r>
+              <w:rPr>
+                <w:rFonts w:ascii="TH SarabunPSK" w:hAnsi="TH SarabunPSK" w:cs="TH SarabunPSK"/>
+                <w:color w:val="auto"/>
+              </w:rPr>
               <w:t xml:space="preserve"> </w:t>
             </w:r>
             <w:r>
               <w:rPr>
                 <w:rFonts w:ascii="TH SarabunPSK" w:hAnsi="TH SarabunPSK" w:cs="TH SarabunPSK"/>
                 <w:color w:val="auto"/>
-                <w:cs/>
-              </w:rPr>
-              <w:t>วันที่</w:t>
+              </w:rPr>
+              <w:fldChar w:fldCharType="begin"/>
+            </w:r>
+            <w:r>
+              <w:rPr>
+                <w:rFonts w:ascii="TH SarabunPSK" w:hAnsi="TH SarabunPSK" w:cs="TH SarabunPSK"/>
+                <w:color w:val="auto"/>
+              </w:rPr>
+              <w:instrText xml:space="preserve"> MERGEFIELD S34 </w:instrText>
+            </w:r>
+            <w:r>
+              <w:rPr>
+                <w:rFonts w:ascii="TH SarabunPSK" w:hAnsi="TH SarabunPSK" w:cs="TH SarabunPSK"/>
+                <w:color w:val="auto"/>
+              </w:rPr>
+              <w:fldChar w:fldCharType="separate"/>
+            </w:r>
+            <w:r>
+              <w:rPr>
+                <w:rFonts w:ascii="TH SarabunPSK" w:hAnsi="TH SarabunPSK" w:cs="TH SarabunPSK"/>
+                <w:noProof/>
+                <w:color w:val="auto"/>
+              </w:rPr>
+              <w:t>«S34»</w:t>
+            </w:r>
+            <w:r>
+              <w:rPr>
+                <w:rFonts w:ascii="TH SarabunPSK" w:hAnsi="TH SarabunPSK" w:cs="TH SarabunPSK"/>
+                <w:color w:val="auto"/>
+              </w:rPr>
+              <w:fldChar w:fldCharType="end"/>
             </w:r>
           </w:p>
         </w:tc>
@@ -4137,6 +4239,28 @@
         <w:tc>
           <w:tcPr>
             <w:tcW w:w="4399" w:type="dxa"/>
+            <w:gridSpan w:val="16"/>
+            <w:tcBorders>
+              <w:top w:val="nil"/>
+              <w:left w:val="nil"/>
+              <w:bottom w:val="nil"/>
+              <w:right w:val="nil"/>
+            </w:tcBorders>
+          </w:tcPr>
+          <w:p>
+            <w:pPr>
+              <w:jc w:val="right"/>
+              <w:rPr>
+                <w:rFonts w:ascii="TH SarabunPSK" w:hAnsi="TH SarabunPSK" w:cs="TH SarabunPSK"/>
+                <w:color w:val="auto"/>
+                <w:cs/>
+              </w:rPr>
+            </w:pPr>
+          </w:p>
+        </w:tc>
+        <w:tc>
+          <w:tcPr>
+            <w:tcW w:w="4558" w:type="dxa"/>
             <w:gridSpan w:val="20"/>
             <w:tcBorders>
               <w:top w:val="nil"/>
@@ -4147,86 +4271,85 @@
           </w:tcPr>
           <w:p>
             <w:pPr>
-              <w:jc w:val="right"/>
-              <w:rPr>
-                <w:rFonts w:ascii="TH SarabunPSK" w:hAnsi="TH SarabunPSK" w:cs="TH SarabunPSK"/>
-                <w:color w:val="auto"/>
-                <w:cs/>
-              </w:rPr>
-            </w:pPr>
-            <w:r>
-              <w:rPr>
-                <w:rFonts w:ascii="TH SarabunPSK" w:hAnsi="TH SarabunPSK" w:cs="TH SarabunPSK"/>
-                <w:color w:val="auto"/>
-                <w:cs/>
-              </w:rPr>
-              <w:t>ความเห็น/คำสั่ง</w:t>
-            </w:r>
-          </w:p>
-        </w:tc>
-        <w:tc>
-          <w:tcPr>
-            <w:tcW w:w="6078" w:type="dxa"/>
-            <w:gridSpan w:val="22"/>
-            <w:tcBorders>
-              <w:top w:val="nil"/>
-              <w:left w:val="nil"/>
-              <w:bottom w:val="nil"/>
-              <w:right w:val="nil"/>
-            </w:tcBorders>
-          </w:tcPr>
-          <w:p>
-            <w:pPr>
-              <w:rPr>
-                <w:rFonts w:ascii="TH SarabunPSK" w:hAnsi="TH SarabunPSK" w:cs="TH SarabunPSK"/>
-                <w:color w:val="auto"/>
-                <w:cs/>
-              </w:rPr>
-            </w:pPr>
-          </w:p>
-        </w:tc>
-      </w:tr>
-      <w:tr>
-        <w:trPr>
-          <w:gridAfter w:val="1"/>
-          <w:wAfter w:w="64" w:type="dxa"/>
-          <w:cantSplit/>
-          <w:trHeight w:val="358"/>
-        </w:trPr>
-        <w:tc>
-          <w:tcPr>
-            <w:tcW w:w="4399" w:type="dxa"/>
-            <w:gridSpan w:val="20"/>
-            <w:tcBorders>
-              <w:top w:val="nil"/>
-              <w:left w:val="nil"/>
-              <w:bottom w:val="nil"/>
-              <w:right w:val="nil"/>
-            </w:tcBorders>
-          </w:tcPr>
-          <w:p>
-            <w:pPr>
-              <w:jc w:val="right"/>
-              <w:rPr>
-                <w:rFonts w:ascii="TH SarabunPSK" w:hAnsi="TH SarabunPSK" w:cs="TH SarabunPSK"/>
-                <w:color w:val="auto"/>
-                <w:cs/>
-              </w:rPr>
-            </w:pPr>
-            <w:r>
-              <w:rPr>
-                <w:rFonts w:ascii="TH SarabunPSK" w:hAnsi="TH SarabunPSK" w:cs="TH SarabunPSK"/>
-                <w:color w:val="auto"/>
-                <w:cs/>
-              </w:rPr>
-              <w:t>ลงชื่อ</w:t>
-            </w:r>
-          </w:p>
-        </w:tc>
-        <w:tc>
-          <w:tcPr>
-            <w:tcW w:w="6078" w:type="dxa"/>
-            <w:gridSpan w:val="22"/>
+              <w:rPr>
+                <w:rFonts w:ascii="TH SarabunPSK" w:hAnsi="TH SarabunPSK" w:cs="TH SarabunPSK"/>
+                <w:color w:val="auto"/>
+                <w:cs/>
+              </w:rPr>
+            </w:pPr>
+            <w:r>
+              <w:rPr>
+                <w:rFonts w:ascii="TH SarabunPSK" w:hAnsi="TH SarabunPSK" w:cs="TH SarabunPSK"/>
+                <w:color w:val="auto"/>
+                <w:cs/>
+              </w:rPr>
+              <w:t>(</w:t>
+            </w:r>
+            <w:r>
+              <w:rPr>
+                <w:rFonts w:ascii="TH SarabunPSK" w:hAnsi="TH SarabunPSK" w:cs="TH SarabunPSK"/>
+                <w:color w:val="auto"/>
+              </w:rPr>
+              <w:t xml:space="preserve"> </w:t>
+            </w:r>
+            <w:r>
+              <w:rPr>
+                <w:rFonts w:ascii="TH SarabunPSK" w:hAnsi="TH SarabunPSK" w:cs="TH SarabunPSK"/>
+                <w:color w:val="auto"/>
+              </w:rPr>
+              <w:fldChar w:fldCharType="begin"/>
+            </w:r>
+            <w:r>
+              <w:rPr>
+                <w:rFonts w:ascii="TH SarabunPSK" w:hAnsi="TH SarabunPSK" w:cs="TH SarabunPSK"/>
+                <w:color w:val="auto"/>
+              </w:rPr>
+              <w:instrText xml:space="preserve"> MERGEFIELD S13 </w:instrText>
+            </w:r>
+            <w:r>
+              <w:rPr>
+                <w:rFonts w:ascii="TH SarabunPSK" w:hAnsi="TH SarabunPSK" w:cs="TH SarabunPSK"/>
+                <w:color w:val="auto"/>
+              </w:rPr>
+              <w:fldChar w:fldCharType="separate"/>
+            </w:r>
+            <w:r>
+              <w:rPr>
+                <w:rFonts w:ascii="TH SarabunPSK" w:hAnsi="TH SarabunPSK" w:cs="TH SarabunPSK"/>
+                <w:noProof/>
+                <w:color w:val="auto"/>
+              </w:rPr>
+              <w:t>«S13»</w:t>
+            </w:r>
+            <w:r>
+              <w:rPr>
+                <w:rFonts w:ascii="TH SarabunPSK" w:hAnsi="TH SarabunPSK" w:cs="TH SarabunPSK"/>
+                <w:color w:val="auto"/>
+              </w:rPr>
+              <w:fldChar w:fldCharType="end"/>
+            </w:r>
+            <w:r>
+              <w:rPr>
+                <w:rFonts w:ascii="TH SarabunPSK" w:hAnsi="TH SarabunPSK" w:cs="TH SarabunPSK"/>
+                <w:color w:val="auto"/>
+                <w:cs/>
+              </w:rPr>
+              <w:t xml:space="preserve"> </w:t>
+            </w:r>
+            <w:r>
+              <w:rPr>
+                <w:rFonts w:ascii="TH SarabunPSK" w:hAnsi="TH SarabunPSK" w:cs="TH SarabunPSK"/>
+                <w:color w:val="auto"/>
+                <w:cs/>
+              </w:rPr>
+              <w:t>)</w:t>
+            </w:r>
+          </w:p>
+        </w:tc>
+        <w:tc>
+          <w:tcPr>
+            <w:tcW w:w="1520" w:type="dxa"/>
+            <w:gridSpan w:val="2"/>
             <w:tcBorders>
               <w:top w:val="nil"/>
               <w:left w:val="nil"/>
@@ -4254,163 +4377,29 @@
         </w:trPr>
         <w:tc>
           <w:tcPr>
-            <w:tcW w:w="4399" w:type="dxa"/>
-            <w:gridSpan w:val="20"/>
-            <w:tcBorders>
-              <w:top w:val="nil"/>
-              <w:left w:val="nil"/>
-              <w:bottom w:val="nil"/>
-              <w:right w:val="nil"/>
-            </w:tcBorders>
-          </w:tcPr>
-          <w:p>
-            <w:pPr>
-              <w:jc w:val="right"/>
-              <w:rPr>
-                <w:rFonts w:ascii="TH SarabunPSK" w:hAnsi="TH SarabunPSK" w:cs="TH SarabunPSK"/>
-                <w:color w:val="auto"/>
-                <w:cs/>
-              </w:rPr>
-            </w:pPr>
-            <w:r>
-              <w:rPr>
-                <w:rFonts w:ascii="TH SarabunPSK" w:hAnsi="TH SarabunPSK" w:cs="TH SarabunPSK"/>
-                <w:color w:val="auto"/>
-                <w:cs/>
-              </w:rPr>
-              <w:t>(</w:t>
-            </w:r>
-          </w:p>
-        </w:tc>
-        <w:tc>
-          <w:tcPr>
-            <w:tcW w:w="4558" w:type="dxa"/>
-            <w:gridSpan w:val="20"/>
-            <w:tcBorders>
-              <w:top w:val="nil"/>
-              <w:left w:val="nil"/>
-              <w:bottom w:val="nil"/>
-              <w:right w:val="nil"/>
-            </w:tcBorders>
-          </w:tcPr>
-          <w:p>
-            <w:pPr>
-              <w:rPr>
-                <w:rFonts w:ascii="TH SarabunPSK" w:hAnsi="TH SarabunPSK" w:cs="TH SarabunPSK"/>
-                <w:color w:val="auto"/>
-                <w:cs/>
-              </w:rPr>
-            </w:pPr>
-            <w:r>
-              <w:rPr>
-                <w:rFonts w:ascii="TH SarabunPSK" w:hAnsi="TH SarabunPSK" w:cs="TH SarabunPSK"/>
-                <w:color w:val="auto"/>
-              </w:rPr>
-              <w:fldChar w:fldCharType="begin"/>
-            </w:r>
-            <w:r>
-              <w:rPr>
-                <w:rFonts w:ascii="TH SarabunPSK" w:hAnsi="TH SarabunPSK" w:cs="TH SarabunPSK"/>
-                <w:color w:val="auto"/>
-              </w:rPr>
-              <w:instrText xml:space="preserve"> MERGEFIELD S13 </w:instrText>
-            </w:r>
-            <w:r>
-              <w:rPr>
-                <w:rFonts w:ascii="TH SarabunPSK" w:hAnsi="TH SarabunPSK" w:cs="TH SarabunPSK"/>
-                <w:color w:val="auto"/>
-              </w:rPr>
-              <w:fldChar w:fldCharType="separate"/>
-            </w:r>
-            <w:r>
-              <w:rPr>
-                <w:rFonts w:ascii="TH SarabunPSK" w:hAnsi="TH SarabunPSK" w:cs="TH SarabunPSK"/>
-                <w:noProof/>
-                <w:color w:val="auto"/>
-              </w:rPr>
-              <w:t>«S13»</w:t>
-            </w:r>
-            <w:r>
-              <w:rPr>
-                <w:rFonts w:ascii="TH SarabunPSK" w:hAnsi="TH SarabunPSK" w:cs="TH SarabunPSK"/>
-                <w:color w:val="auto"/>
-              </w:rPr>
-              <w:fldChar w:fldCharType="end"/>
-            </w:r>
-            <w:r>
-              <w:rPr>
-                <w:rFonts w:ascii="TH SarabunPSK" w:hAnsi="TH SarabunPSK" w:cs="TH SarabunPSK"/>
-                <w:color w:val="auto"/>
-                <w:cs/>
-              </w:rPr>
-              <w:t xml:space="preserve"> </w:t>
-            </w:r>
-            <w:r>
-              <w:rPr>
-                <w:rFonts w:ascii="TH SarabunPSK" w:hAnsi="TH SarabunPSK" w:cs="TH SarabunPSK"/>
-                <w:color w:val="auto"/>
-                <w:cs/>
-              </w:rPr>
-              <w:t>)</w:t>
-            </w:r>
-          </w:p>
-        </w:tc>
-        <w:tc>
-          <w:tcPr>
-            <w:tcW w:w="1520" w:type="dxa"/>
-            <w:gridSpan w:val="2"/>
-            <w:tcBorders>
-              <w:top w:val="nil"/>
-              <w:left w:val="nil"/>
-              <w:bottom w:val="nil"/>
-              <w:right w:val="nil"/>
-            </w:tcBorders>
-          </w:tcPr>
-          <w:p>
-            <w:pPr>
-              <w:rPr>
-                <w:rFonts w:ascii="TH SarabunPSK" w:hAnsi="TH SarabunPSK" w:cs="TH SarabunPSK"/>
-                <w:color w:val="auto"/>
-                <w:cs/>
-              </w:rPr>
-            </w:pPr>
-          </w:p>
-        </w:tc>
-      </w:tr>
-      <w:tr>
-        <w:trPr>
-          <w:gridAfter w:val="1"/>
-          <w:wAfter w:w="64" w:type="dxa"/>
-          <w:cantSplit/>
-          <w:trHeight w:val="347"/>
-        </w:trPr>
-        <w:tc>
-          <w:tcPr>
             <w:tcW w:w="2199" w:type="dxa"/>
+            <w:gridSpan w:val="7"/>
+            <w:tcBorders>
+              <w:top w:val="nil"/>
+              <w:left w:val="nil"/>
+              <w:bottom w:val="nil"/>
+              <w:right w:val="nil"/>
+            </w:tcBorders>
+          </w:tcPr>
+          <w:p>
+            <w:pPr>
+              <w:rPr>
+                <w:rFonts w:ascii="TH SarabunPSK" w:hAnsi="TH SarabunPSK" w:cs="TH SarabunPSK"/>
+                <w:color w:val="auto"/>
+                <w:cs/>
+              </w:rPr>
+            </w:pPr>
+          </w:p>
+        </w:tc>
+        <w:tc>
+          <w:tcPr>
+            <w:tcW w:w="2200" w:type="dxa"/>
             <w:gridSpan w:val="9"/>
-            <w:tcBorders>
-              <w:top w:val="nil"/>
-              <w:left w:val="nil"/>
-              <w:bottom w:val="nil"/>
-              <w:right w:val="nil"/>
-            </w:tcBorders>
-          </w:tcPr>
-          <w:p>
-            <w:pPr>
-              <w:rPr>
-                <w:rFonts w:ascii="TH SarabunPSK" w:hAnsi="TH SarabunPSK" w:cs="TH SarabunPSK"/>
-                <w:color w:val="auto"/>
-                <w:cs/>
-              </w:rPr>
-            </w:pPr>
-            <w:bookmarkStart w:id="1" w:name="_GoBack"/>
-            <w:bookmarkEnd w:id="1"/>
-          </w:p>
-        </w:tc>
-        <w:tc>
-          <w:tcPr>
-            <w:tcW w:w="2200" w:type="dxa"/>
-            <w:gridSpan w:val="11"/>
             <w:tcBorders>
               <w:top w:val="nil"/>
               <w:left w:val="nil"/>
@@ -4542,7 +4531,7 @@
     <w:pPr>
       <w:pStyle w:val="Footer"/>
       <w:rPr>
-        <w:rFonts w:ascii="TH SarabunPSK" w:hAnsi="TH SarabunPSK" w:cs="TH SarabunPSK" w:hint="cs"/>
+        <w:rFonts w:ascii="TH SarabunPSK" w:hAnsi="TH SarabunPSK" w:cs="TH SarabunPSK"/>
         <w:b/>
         <w:bCs/>
         <w:color w:val="auto"/>
@@ -4600,7 +4589,7 @@
       </w:pPr>
     </w:pPrDefault>
   </w:docDefaults>
-  <w:latentStyles w:defLockedState="0" w:defUIPriority="99" w:defSemiHidden="0" w:defUnhideWhenUsed="0" w:defQFormat="0" w:count="377">
+  <w:latentStyles w:defLockedState="0" w:defUIPriority="99" w:defSemiHidden="0" w:defUnhideWhenUsed="0" w:defQFormat="0" w:count="376">
     <w:lsdException w:name="Normal" w:uiPriority="0" w:qFormat="1"/>
     <w:lsdException w:name="heading 1" w:uiPriority="9" w:qFormat="1"/>
     <w:lsdException w:name="heading 2" w:semiHidden="1" w:uiPriority="9" w:unhideWhenUsed="1" w:qFormat="1"/>
@@ -4748,8 +4737,11 @@
     <w:lsdException w:name="Table 3D effects 3" w:semiHidden="1" w:unhideWhenUsed="1"/>
     <w:lsdException w:name="Table Contemporary" w:semiHidden="1" w:unhideWhenUsed="1"/>
     <w:lsdException w:name="Table Elegant" w:semiHidden="1" w:unhideWhenUsed="1"/>
+    <w:lsdException w:name="Table Professional" w:semiHidden="1" w:unhideWhenUsed="1"/>
     <w:lsdException w:name="Table Subtle 1" w:semiHidden="1" w:unhideWhenUsed="1"/>
     <w:lsdException w:name="Table Subtle 2" w:semiHidden="1" w:unhideWhenUsed="1"/>
+    <w:lsdException w:name="Table Web 1" w:semiHidden="1" w:unhideWhenUsed="1"/>
+    <w:lsdException w:name="Table Web 2" w:semiHidden="1" w:unhideWhenUsed="1"/>
     <w:lsdException w:name="Table Web 3" w:semiHidden="1" w:unhideWhenUsed="1"/>
     <w:lsdException w:name="Balloon Text" w:semiHidden="1" w:unhideWhenUsed="1"/>
     <w:lsdException w:name="Table Grid" w:uiPriority="39"/>
@@ -4974,7 +4966,6 @@
     <w:lsdException w:name="Hashtag" w:semiHidden="1" w:unhideWhenUsed="1"/>
     <w:lsdException w:name="Unresolved Mention" w:semiHidden="1" w:unhideWhenUsed="1"/>
     <w:lsdException w:name="Smart Link" w:semiHidden="1" w:unhideWhenUsed="1"/>
-    <w:lsdException w:name="Smart Link Error" w:semiHidden="1" w:unhideWhenUsed="1"/>
   </w:latentStyles>
   <w:style w:type="paragraph" w:default="1" w:styleId="Normal">
     <w:name w:val="Normal"/>
@@ -5382,7 +5373,7 @@
 </file>
 
 <file path=customXml/itemProps1.xml><?xml version="1.0" encoding="utf-8"?>
-<ds:datastoreItem xmlns:ds="http://schemas.openxmlformats.org/officeDocument/2006/customXml" ds:itemID="{0C3E4E80-3F88-4A63-B125-A1CBACF83A35}">
+<ds:datastoreItem xmlns:ds="http://schemas.openxmlformats.org/officeDocument/2006/customXml" ds:itemID="{A6935576-AEB3-40C9-917D-7579F059DB1B}">
   <ds:schemaRefs>
     <ds:schemaRef ds:uri="http://schemas.openxmlformats.org/officeDocument/2006/bibliography"/>
   </ds:schemaRefs>

--- a/TEMPLATE/w70.docx
+++ b/TEMPLATE/w70.docx
@@ -1,6 +1,6 @@
 
 <file path=word/document.xml><?xml version="1.0" encoding="utf-8"?>
-<w:document xmlns:wpc="http://schemas.microsoft.com/office/word/2010/wordprocessingCanvas" xmlns:cx="http://schemas.microsoft.com/office/drawing/2014/chartex" xmlns:cx1="http://schemas.microsoft.com/office/drawing/2015/9/8/chartex" xmlns:cx2="http://schemas.microsoft.com/office/drawing/2015/10/21/chartex" xmlns:cx3="http://schemas.microsoft.com/office/drawing/2016/5/9/chartex" xmlns:cx4="http://schemas.microsoft.com/office/drawing/2016/5/10/chartex" xmlns:cx5="http://schemas.microsoft.com/office/drawing/2016/5/11/chartex" xmlns:cx6="http://schemas.microsoft.com/office/drawing/2016/5/12/chartex" xmlns:cx7="http://schemas.microsoft.com/office/drawing/2016/5/13/chartex" xmlns:cx8="http://schemas.microsoft.com/office/drawing/2016/5/14/chartex" xmlns:mc="http://schemas.openxmlformats.org/markup-compatibility/2006" xmlns:aink="http://schemas.microsoft.com/office/drawing/2016/ink" xmlns:am3d="http://schemas.microsoft.com/office/drawing/2017/model3d" xmlns:o="urn:schemas-microsoft-com:office:office" xmlns:r="http://schemas.openxmlformats.org/officeDocument/2006/relationships" xmlns:m="http://schemas.openxmlformats.org/officeDocument/2006/math" xmlns:v="urn:schemas-microsoft-com:vml" xmlns:wp14="http://schemas.microsoft.com/office/word/2010/wordprocessingDrawing" xmlns:wp="http://schemas.openxmlformats.org/drawingml/2006/wordprocessingDrawing" xmlns:w10="urn:schemas-microsoft-com:office:word" xmlns:w="http://schemas.openxmlformats.org/wordprocessingml/2006/main" xmlns:w14="http://schemas.microsoft.com/office/word/2010/wordml" xmlns:w15="http://schemas.microsoft.com/office/word/2012/wordml" xmlns:w16cid="http://schemas.microsoft.com/office/word/2016/wordml/cid" xmlns:w16se="http://schemas.microsoft.com/office/word/2015/wordml/symex" xmlns:wpg="http://schemas.microsoft.com/office/word/2010/wordprocessingGroup" xmlns:wpi="http://schemas.microsoft.com/office/word/2010/wordprocessingInk" xmlns:wne="http://schemas.microsoft.com/office/word/2006/wordml" xmlns:wps="http://schemas.microsoft.com/office/word/2010/wordprocessingShape" mc:Ignorable="w14 w15 w16se w16cid wp14">
+<w:document xmlns:wpc="http://schemas.microsoft.com/office/word/2010/wordprocessingCanvas" xmlns:mc="http://schemas.openxmlformats.org/markup-compatibility/2006" xmlns:o="urn:schemas-microsoft-com:office:office" xmlns:r="http://schemas.openxmlformats.org/officeDocument/2006/relationships" xmlns:m="http://schemas.openxmlformats.org/officeDocument/2006/math" xmlns:v="urn:schemas-microsoft-com:vml" xmlns:wp14="http://schemas.microsoft.com/office/word/2010/wordprocessingDrawing" xmlns:wp="http://schemas.openxmlformats.org/drawingml/2006/wordprocessingDrawing" xmlns:w10="urn:schemas-microsoft-com:office:word" xmlns:w="http://schemas.openxmlformats.org/wordprocessingml/2006/main" xmlns:w14="http://schemas.microsoft.com/office/word/2010/wordml" xmlns:w15="http://schemas.microsoft.com/office/word/2012/wordml" xmlns:wpg="http://schemas.microsoft.com/office/word/2010/wordprocessingGroup" xmlns:wpi="http://schemas.microsoft.com/office/word/2010/wordprocessingInk" xmlns:wne="http://schemas.microsoft.com/office/word/2006/wordml" xmlns:wps="http://schemas.microsoft.com/office/word/2010/wordprocessingShape" mc:Ignorable="w14 w15 wp14">
   <w:body>
     <w:tbl>
       <w:tblPr>
@@ -84,8 +84,10 @@
                 <w:color w:val="auto"/>
                 <w:sz w:val="36"/>
                 <w:szCs w:val="36"/>
-              </w:rPr>
-            </w:pPr>
+                <w:u w:val="single"/>
+              </w:rPr>
+            </w:pPr>
+            <w:bookmarkStart w:id="0" w:name="_GoBack"/>
             <w:r>
               <w:rPr>
                 <w:rFonts w:ascii="TH SarabunPSK" w:hAnsi="TH SarabunPSK" w:cs="TH SarabunPSK"/>
@@ -99,6 +101,7 @@
               </w:rPr>
               <w:t>บันทึกเสนอสัญญาประกัน</w:t>
             </w:r>
+            <w:bookmarkEnd w:id="0"/>
           </w:p>
         </w:tc>
       </w:tr>
@@ -448,7 +451,7 @@
                 <w:szCs w:val="32"/>
                 <w:cs/>
               </w:rPr>
-              <w:t xml:space="preserve">ตาม </w:t>
+              <w:t>ตาม ป.</w:t>
             </w:r>
             <w:proofErr w:type="spellStart"/>
             <w:r>
@@ -459,7 +462,7 @@
                 <w:szCs w:val="32"/>
                 <w:cs/>
               </w:rPr>
-              <w:t>ป.จ.ว</w:t>
+              <w:t>จ.ว</w:t>
             </w:r>
             <w:proofErr w:type="spellEnd"/>
             <w:r>
@@ -800,8 +803,8 @@
                 <w:cs/>
               </w:rPr>
             </w:pPr>
-            <w:bookmarkStart w:id="0" w:name="BM1"/>
-            <w:bookmarkEnd w:id="0"/>
+            <w:bookmarkStart w:id="1" w:name="BM1"/>
+            <w:bookmarkEnd w:id="1"/>
             <w:r>
               <w:rPr>
                 <w:rFonts w:ascii="TH SarabunPSK" w:hAnsi="TH SarabunPSK" w:cs="TH SarabunPSK"/>
@@ -4063,8 +4066,6 @@
                 <w:cs/>
               </w:rPr>
             </w:pPr>
-            <w:bookmarkStart w:id="1" w:name="_GoBack"/>
-            <w:bookmarkEnd w:id="1"/>
           </w:p>
         </w:tc>
       </w:tr>
@@ -4507,7 +4508,7 @@
 </file>
 
 <file path=word/endnotes.xml><?xml version="1.0" encoding="utf-8"?>
-<w:endnotes xmlns:wpc="http://schemas.microsoft.com/office/word/2010/wordprocessingCanvas" xmlns:cx="http://schemas.microsoft.com/office/drawing/2014/chartex" xmlns:cx1="http://schemas.microsoft.com/office/drawing/2015/9/8/chartex" xmlns:cx2="http://schemas.microsoft.com/office/drawing/2015/10/21/chartex" xmlns:cx3="http://schemas.microsoft.com/office/drawing/2016/5/9/chartex" xmlns:cx4="http://schemas.microsoft.com/office/drawing/2016/5/10/chartex" xmlns:cx5="http://schemas.microsoft.com/office/drawing/2016/5/11/chartex" xmlns:cx6="http://schemas.microsoft.com/office/drawing/2016/5/12/chartex" xmlns:cx7="http://schemas.microsoft.com/office/drawing/2016/5/13/chartex" xmlns:cx8="http://schemas.microsoft.com/office/drawing/2016/5/14/chartex" xmlns:mc="http://schemas.openxmlformats.org/markup-compatibility/2006" xmlns:aink="http://schemas.microsoft.com/office/drawing/2016/ink" xmlns:am3d="http://schemas.microsoft.com/office/drawing/2017/model3d" xmlns:o="urn:schemas-microsoft-com:office:office" xmlns:r="http://schemas.openxmlformats.org/officeDocument/2006/relationships" xmlns:m="http://schemas.openxmlformats.org/officeDocument/2006/math" xmlns:v="urn:schemas-microsoft-com:vml" xmlns:wp14="http://schemas.microsoft.com/office/word/2010/wordprocessingDrawing" xmlns:wp="http://schemas.openxmlformats.org/drawingml/2006/wordprocessingDrawing" xmlns:w10="urn:schemas-microsoft-com:office:word" xmlns:w="http://schemas.openxmlformats.org/wordprocessingml/2006/main" xmlns:w14="http://schemas.microsoft.com/office/word/2010/wordml" xmlns:w15="http://schemas.microsoft.com/office/word/2012/wordml" xmlns:w16cid="http://schemas.microsoft.com/office/word/2016/wordml/cid" xmlns:w16se="http://schemas.microsoft.com/office/word/2015/wordml/symex" xmlns:wpg="http://schemas.microsoft.com/office/word/2010/wordprocessingGroup" xmlns:wpi="http://schemas.microsoft.com/office/word/2010/wordprocessingInk" xmlns:wne="http://schemas.microsoft.com/office/word/2006/wordml" xmlns:wps="http://schemas.microsoft.com/office/word/2010/wordprocessingShape" mc:Ignorable="w14 w15 w16se w16cid wp14">
+<w:endnotes xmlns:wpc="http://schemas.microsoft.com/office/word/2010/wordprocessingCanvas" xmlns:mc="http://schemas.openxmlformats.org/markup-compatibility/2006" xmlns:o="urn:schemas-microsoft-com:office:office" xmlns:r="http://schemas.openxmlformats.org/officeDocument/2006/relationships" xmlns:m="http://schemas.openxmlformats.org/officeDocument/2006/math" xmlns:v="urn:schemas-microsoft-com:vml" xmlns:wp14="http://schemas.microsoft.com/office/word/2010/wordprocessingDrawing" xmlns:wp="http://schemas.openxmlformats.org/drawingml/2006/wordprocessingDrawing" xmlns:w10="urn:schemas-microsoft-com:office:word" xmlns:w="http://schemas.openxmlformats.org/wordprocessingml/2006/main" xmlns:w14="http://schemas.microsoft.com/office/word/2010/wordml" xmlns:w15="http://schemas.microsoft.com/office/word/2012/wordml" xmlns:wpg="http://schemas.microsoft.com/office/word/2010/wordprocessingGroup" xmlns:wpi="http://schemas.microsoft.com/office/word/2010/wordprocessingInk" xmlns:wne="http://schemas.microsoft.com/office/word/2006/wordml" xmlns:wps="http://schemas.microsoft.com/office/word/2010/wordprocessingShape" mc:Ignorable="w14 w15 wp14">
   <w:endnote w:type="separator" w:id="-1">
     <w:p>
       <w:r>
@@ -4526,7 +4527,7 @@
 </file>
 
 <file path=word/footer1.xml><?xml version="1.0" encoding="utf-8"?>
-<w:ftr xmlns:wpc="http://schemas.microsoft.com/office/word/2010/wordprocessingCanvas" xmlns:cx="http://schemas.microsoft.com/office/drawing/2014/chartex" xmlns:cx1="http://schemas.microsoft.com/office/drawing/2015/9/8/chartex" xmlns:cx2="http://schemas.microsoft.com/office/drawing/2015/10/21/chartex" xmlns:cx3="http://schemas.microsoft.com/office/drawing/2016/5/9/chartex" xmlns:cx4="http://schemas.microsoft.com/office/drawing/2016/5/10/chartex" xmlns:cx5="http://schemas.microsoft.com/office/drawing/2016/5/11/chartex" xmlns:cx6="http://schemas.microsoft.com/office/drawing/2016/5/12/chartex" xmlns:cx7="http://schemas.microsoft.com/office/drawing/2016/5/13/chartex" xmlns:cx8="http://schemas.microsoft.com/office/drawing/2016/5/14/chartex" xmlns:mc="http://schemas.openxmlformats.org/markup-compatibility/2006" xmlns:aink="http://schemas.microsoft.com/office/drawing/2016/ink" xmlns:am3d="http://schemas.microsoft.com/office/drawing/2017/model3d" xmlns:o="urn:schemas-microsoft-com:office:office" xmlns:r="http://schemas.openxmlformats.org/officeDocument/2006/relationships" xmlns:m="http://schemas.openxmlformats.org/officeDocument/2006/math" xmlns:v="urn:schemas-microsoft-com:vml" xmlns:wp14="http://schemas.microsoft.com/office/word/2010/wordprocessingDrawing" xmlns:wp="http://schemas.openxmlformats.org/drawingml/2006/wordprocessingDrawing" xmlns:w10="urn:schemas-microsoft-com:office:word" xmlns:w="http://schemas.openxmlformats.org/wordprocessingml/2006/main" xmlns:w14="http://schemas.microsoft.com/office/word/2010/wordml" xmlns:w15="http://schemas.microsoft.com/office/word/2012/wordml" xmlns:w16cid="http://schemas.microsoft.com/office/word/2016/wordml/cid" xmlns:w16se="http://schemas.microsoft.com/office/word/2015/wordml/symex" xmlns:wpg="http://schemas.microsoft.com/office/word/2010/wordprocessingGroup" xmlns:wpi="http://schemas.microsoft.com/office/word/2010/wordprocessingInk" xmlns:wne="http://schemas.microsoft.com/office/word/2006/wordml" xmlns:wps="http://schemas.microsoft.com/office/word/2010/wordprocessingShape" mc:Ignorable="w14 w15 w16se w16cid wp14">
+<w:ftr xmlns:wpc="http://schemas.microsoft.com/office/word/2010/wordprocessingCanvas" xmlns:mc="http://schemas.openxmlformats.org/markup-compatibility/2006" xmlns:o="urn:schemas-microsoft-com:office:office" xmlns:r="http://schemas.openxmlformats.org/officeDocument/2006/relationships" xmlns:m="http://schemas.openxmlformats.org/officeDocument/2006/math" xmlns:v="urn:schemas-microsoft-com:vml" xmlns:wp14="http://schemas.microsoft.com/office/word/2010/wordprocessingDrawing" xmlns:wp="http://schemas.openxmlformats.org/drawingml/2006/wordprocessingDrawing" xmlns:w10="urn:schemas-microsoft-com:office:word" xmlns:w="http://schemas.openxmlformats.org/wordprocessingml/2006/main" xmlns:w14="http://schemas.microsoft.com/office/word/2010/wordml" xmlns:w15="http://schemas.microsoft.com/office/word/2012/wordml" xmlns:wpg="http://schemas.microsoft.com/office/word/2010/wordprocessingGroup" xmlns:wpi="http://schemas.microsoft.com/office/word/2010/wordprocessingInk" xmlns:wne="http://schemas.microsoft.com/office/word/2006/wordml" xmlns:wps="http://schemas.microsoft.com/office/word/2010/wordprocessingShape" mc:Ignorable="w14 w15 wp14">
   <w:p>
     <w:pPr>
       <w:pStyle w:val="Footer"/>
@@ -4554,7 +4555,7 @@
 </file>
 
 <file path=word/footnotes.xml><?xml version="1.0" encoding="utf-8"?>
-<w:footnotes xmlns:wpc="http://schemas.microsoft.com/office/word/2010/wordprocessingCanvas" xmlns:cx="http://schemas.microsoft.com/office/drawing/2014/chartex" xmlns:cx1="http://schemas.microsoft.com/office/drawing/2015/9/8/chartex" xmlns:cx2="http://schemas.microsoft.com/office/drawing/2015/10/21/chartex" xmlns:cx3="http://schemas.microsoft.com/office/drawing/2016/5/9/chartex" xmlns:cx4="http://schemas.microsoft.com/office/drawing/2016/5/10/chartex" xmlns:cx5="http://schemas.microsoft.com/office/drawing/2016/5/11/chartex" xmlns:cx6="http://schemas.microsoft.com/office/drawing/2016/5/12/chartex" xmlns:cx7="http://schemas.microsoft.com/office/drawing/2016/5/13/chartex" xmlns:cx8="http://schemas.microsoft.com/office/drawing/2016/5/14/chartex" xmlns:mc="http://schemas.openxmlformats.org/markup-compatibility/2006" xmlns:aink="http://schemas.microsoft.com/office/drawing/2016/ink" xmlns:am3d="http://schemas.microsoft.com/office/drawing/2017/model3d" xmlns:o="urn:schemas-microsoft-com:office:office" xmlns:r="http://schemas.openxmlformats.org/officeDocument/2006/relationships" xmlns:m="http://schemas.openxmlformats.org/officeDocument/2006/math" xmlns:v="urn:schemas-microsoft-com:vml" xmlns:wp14="http://schemas.microsoft.com/office/word/2010/wordprocessingDrawing" xmlns:wp="http://schemas.openxmlformats.org/drawingml/2006/wordprocessingDrawing" xmlns:w10="urn:schemas-microsoft-com:office:word" xmlns:w="http://schemas.openxmlformats.org/wordprocessingml/2006/main" xmlns:w14="http://schemas.microsoft.com/office/word/2010/wordml" xmlns:w15="http://schemas.microsoft.com/office/word/2012/wordml" xmlns:w16cid="http://schemas.microsoft.com/office/word/2016/wordml/cid" xmlns:w16se="http://schemas.microsoft.com/office/word/2015/wordml/symex" xmlns:wpg="http://schemas.microsoft.com/office/word/2010/wordprocessingGroup" xmlns:wpi="http://schemas.microsoft.com/office/word/2010/wordprocessingInk" xmlns:wne="http://schemas.microsoft.com/office/word/2006/wordml" xmlns:wps="http://schemas.microsoft.com/office/word/2010/wordprocessingShape" mc:Ignorable="w14 w15 w16se w16cid wp14">
+<w:footnotes xmlns:wpc="http://schemas.microsoft.com/office/word/2010/wordprocessingCanvas" xmlns:mc="http://schemas.openxmlformats.org/markup-compatibility/2006" xmlns:o="urn:schemas-microsoft-com:office:office" xmlns:r="http://schemas.openxmlformats.org/officeDocument/2006/relationships" xmlns:m="http://schemas.openxmlformats.org/officeDocument/2006/math" xmlns:v="urn:schemas-microsoft-com:vml" xmlns:wp14="http://schemas.microsoft.com/office/word/2010/wordprocessingDrawing" xmlns:wp="http://schemas.openxmlformats.org/drawingml/2006/wordprocessingDrawing" xmlns:w10="urn:schemas-microsoft-com:office:word" xmlns:w="http://schemas.openxmlformats.org/wordprocessingml/2006/main" xmlns:w14="http://schemas.microsoft.com/office/word/2010/wordml" xmlns:w15="http://schemas.microsoft.com/office/word/2012/wordml" xmlns:wpg="http://schemas.microsoft.com/office/word/2010/wordprocessingGroup" xmlns:wpi="http://schemas.microsoft.com/office/word/2010/wordprocessingInk" xmlns:wne="http://schemas.microsoft.com/office/word/2006/wordml" xmlns:wps="http://schemas.microsoft.com/office/word/2010/wordprocessingShape" mc:Ignorable="w14 w15 wp14">
   <w:footnote w:type="separator" w:id="-1">
     <w:p>
       <w:r>
@@ -4573,7 +4574,7 @@
 </file>
 
 <file path=word/styles.xml><?xml version="1.0" encoding="utf-8"?>
-<w:styles xmlns:mc="http://schemas.openxmlformats.org/markup-compatibility/2006" xmlns:r="http://schemas.openxmlformats.org/officeDocument/2006/relationships" xmlns:w="http://schemas.openxmlformats.org/wordprocessingml/2006/main" xmlns:w14="http://schemas.microsoft.com/office/word/2010/wordml" xmlns:w15="http://schemas.microsoft.com/office/word/2012/wordml" xmlns:w16cid="http://schemas.microsoft.com/office/word/2016/wordml/cid" xmlns:w16se="http://schemas.microsoft.com/office/word/2015/wordml/symex" mc:Ignorable="w14 w15 w16se w16cid">
+<w:styles xmlns:mc="http://schemas.openxmlformats.org/markup-compatibility/2006" xmlns:r="http://schemas.openxmlformats.org/officeDocument/2006/relationships" xmlns:w="http://schemas.openxmlformats.org/wordprocessingml/2006/main" xmlns:w14="http://schemas.microsoft.com/office/word/2010/wordml" xmlns:w15="http://schemas.microsoft.com/office/word/2012/wordml" mc:Ignorable="w14 w15">
   <w:docDefaults>
     <w:rPrDefault>
       <w:rPr>
@@ -4589,7 +4590,7 @@
       </w:pPr>
     </w:pPrDefault>
   </w:docDefaults>
-  <w:latentStyles w:defLockedState="0" w:defUIPriority="99" w:defSemiHidden="0" w:defUnhideWhenUsed="0" w:defQFormat="0" w:count="376">
+  <w:latentStyles w:defLockedState="0" w:defUIPriority="99" w:defSemiHidden="0" w:defUnhideWhenUsed="0" w:defQFormat="0" w:count="371">
     <w:lsdException w:name="Normal" w:uiPriority="0" w:qFormat="1"/>
     <w:lsdException w:name="heading 1" w:uiPriority="9" w:qFormat="1"/>
     <w:lsdException w:name="heading 2" w:semiHidden="1" w:uiPriority="9" w:unhideWhenUsed="1" w:qFormat="1"/>
@@ -4961,11 +4962,6 @@
     <w:lsdException w:name="List Table 5 Dark Accent 6" w:uiPriority="50"/>
     <w:lsdException w:name="List Table 6 Colorful Accent 6" w:uiPriority="51"/>
     <w:lsdException w:name="List Table 7 Colorful Accent 6" w:uiPriority="52"/>
-    <w:lsdException w:name="Mention" w:semiHidden="1" w:unhideWhenUsed="1"/>
-    <w:lsdException w:name="Smart Hyperlink" w:semiHidden="1" w:unhideWhenUsed="1"/>
-    <w:lsdException w:name="Hashtag" w:semiHidden="1" w:unhideWhenUsed="1"/>
-    <w:lsdException w:name="Unresolved Mention" w:semiHidden="1" w:unhideWhenUsed="1"/>
-    <w:lsdException w:name="Smart Link" w:semiHidden="1" w:unhideWhenUsed="1"/>
   </w:latentStyles>
   <w:style w:type="paragraph" w:default="1" w:styleId="Normal">
     <w:name w:val="Normal"/>
@@ -5373,7 +5369,7 @@
 </file>
 
 <file path=customXml/itemProps1.xml><?xml version="1.0" encoding="utf-8"?>
-<ds:datastoreItem xmlns:ds="http://schemas.openxmlformats.org/officeDocument/2006/customXml" ds:itemID="{A6935576-AEB3-40C9-917D-7579F059DB1B}">
+<ds:datastoreItem xmlns:ds="http://schemas.openxmlformats.org/officeDocument/2006/customXml" ds:itemID="{E25145C4-F5EE-43C2-B69A-D927493B42FA}">
   <ds:schemaRefs>
     <ds:schemaRef ds:uri="http://schemas.openxmlformats.org/officeDocument/2006/bibliography"/>
   </ds:schemaRefs>

--- a/TEMPLATE/w70.docx
+++ b/TEMPLATE/w70.docx
@@ -87,7 +87,6 @@
                 <w:u w:val="single"/>
               </w:rPr>
             </w:pPr>
-            <w:bookmarkStart w:id="0" w:name="_GoBack"/>
             <w:r>
               <w:rPr>
                 <w:rFonts w:ascii="TH SarabunPSK" w:hAnsi="TH SarabunPSK" w:cs="TH SarabunPSK"/>
@@ -101,7 +100,6 @@
               </w:rPr>
               <w:t>บันทึกเสนอสัญญาประกัน</w:t>
             </w:r>
-            <w:bookmarkEnd w:id="0"/>
           </w:p>
         </w:tc>
       </w:tr>
@@ -149,12 +147,26 @@
                 <w:szCs w:val="32"/>
                 <w:cs/>
               </w:rPr>
-              <w:t>สถานีตำรวจ</w:t>
-            </w:r>
-            <w:r>
-              <w:rPr>
-                <w:rFonts w:ascii="TH SarabunPSK" w:hAnsi="TH SarabunPSK" w:cs="TH SarabunPSK"/>
-                <w:color w:val="auto"/>
+              <w:t>สถานีตำร</w:t>
+            </w:r>
+            <w:r>
+              <w:rPr>
+                <w:rFonts w:ascii="TH SarabunPSK" w:hAnsi="TH SarabunPSK" w:cs="TH SarabunPSK" w:hint="cs"/>
+                <w:color w:val="auto"/>
+                <w:sz w:val="32"/>
+                <w:szCs w:val="32"/>
+                <w:cs/>
+              </w:rPr>
+              <w:t>วจ</w:t>
+            </w:r>
+            <w:bookmarkStart w:id="0" w:name="_GoBack"/>
+            <w:bookmarkEnd w:id="0"/>
+            <w:r>
+              <w:rPr>
+                <w:rFonts w:ascii="TH SarabunPSK" w:hAnsi="TH SarabunPSK" w:cs="TH SarabunPSK"/>
+                <w:color w:val="auto"/>
+                <w:sz w:val="32"/>
+                <w:szCs w:val="32"/>
               </w:rPr>
               <w:fldChar w:fldCharType="begin"/>
             </w:r>
@@ -162,13 +174,17 @@
               <w:rPr>
                 <w:rFonts w:ascii="TH SarabunPSK" w:hAnsi="TH SarabunPSK" w:cs="TH SarabunPSK"/>
                 <w:color w:val="auto"/>
-              </w:rPr>
-              <w:instrText xml:space="preserve"> MERGEFIELD S02 </w:instrText>
-            </w:r>
-            <w:r>
-              <w:rPr>
-                <w:rFonts w:ascii="TH SarabunPSK" w:hAnsi="TH SarabunPSK" w:cs="TH SarabunPSK"/>
-                <w:color w:val="auto"/>
+                <w:sz w:val="32"/>
+                <w:szCs w:val="32"/>
+              </w:rPr>
+              <w:instrText xml:space="preserve"> MERGEFIELD S2 </w:instrText>
+            </w:r>
+            <w:r>
+              <w:rPr>
+                <w:rFonts w:ascii="TH SarabunPSK" w:hAnsi="TH SarabunPSK" w:cs="TH SarabunPSK"/>
+                <w:color w:val="auto"/>
+                <w:sz w:val="32"/>
+                <w:szCs w:val="32"/>
               </w:rPr>
               <w:fldChar w:fldCharType="separate"/>
             </w:r>
@@ -177,13 +193,17 @@
                 <w:rFonts w:ascii="TH SarabunPSK" w:hAnsi="TH SarabunPSK" w:cs="TH SarabunPSK"/>
                 <w:noProof/>
                 <w:color w:val="auto"/>
-              </w:rPr>
-              <w:t>«S02»</w:t>
-            </w:r>
-            <w:r>
-              <w:rPr>
-                <w:rFonts w:ascii="TH SarabunPSK" w:hAnsi="TH SarabunPSK" w:cs="TH SarabunPSK"/>
-                <w:color w:val="auto"/>
+                <w:sz w:val="32"/>
+                <w:szCs w:val="32"/>
+              </w:rPr>
+              <w:t>«S2»</w:t>
+            </w:r>
+            <w:r>
+              <w:rPr>
+                <w:rFonts w:ascii="TH SarabunPSK" w:hAnsi="TH SarabunPSK" w:cs="TH SarabunPSK"/>
+                <w:color w:val="auto"/>
+                <w:sz w:val="32"/>
+                <w:szCs w:val="32"/>
               </w:rPr>
               <w:fldChar w:fldCharType="end"/>
             </w:r>
@@ -5369,7 +5389,7 @@
 </file>
 
 <file path=customXml/itemProps1.xml><?xml version="1.0" encoding="utf-8"?>
-<ds:datastoreItem xmlns:ds="http://schemas.openxmlformats.org/officeDocument/2006/customXml" ds:itemID="{E25145C4-F5EE-43C2-B69A-D927493B42FA}">
+<ds:datastoreItem xmlns:ds="http://schemas.openxmlformats.org/officeDocument/2006/customXml" ds:itemID="{E2C76F1B-486C-4014-86E1-F909E077AFED}">
   <ds:schemaRefs>
     <ds:schemaRef ds:uri="http://schemas.openxmlformats.org/officeDocument/2006/bibliography"/>
   </ds:schemaRefs>
